--- a/projet final/Rapport.docx
+++ b/projet final/Rapport.docx
@@ -1087,19 +1087,16 @@
         <w:t xml:space="preserve">Ces données ont été récupérées sur internet, dans plusieurs sites. Des listes de mots ou d’expressions liées par des émotions y sont référencées. </w:t>
       </w:r>
     </w:p>
-    <w:p>
-      <w:bookmarkStart w:id="2" w:name="_GoBack"/>
+    <w:p/>
+    <w:p>
+      <w:pPr>
+        <w:pStyle w:val="Titre1"/>
+      </w:pPr>
+      <w:bookmarkStart w:id="2" w:name="_Toc477373319"/>
+      <w:r>
+        <w:t>Déroulement de l’application</w:t>
+      </w:r>
       <w:bookmarkEnd w:id="2"/>
-    </w:p>
-    <w:p>
-      <w:pPr>
-        <w:pStyle w:val="Titre1"/>
-      </w:pPr>
-      <w:bookmarkStart w:id="3" w:name="_Toc477373319"/>
-      <w:r>
-        <w:t>Déroulement de l’application</w:t>
-      </w:r>
-      <w:bookmarkEnd w:id="3"/>
     </w:p>
     <w:p>
       <w:r>
@@ -1154,73 +1151,158 @@
       <w:pPr>
         <w:pStyle w:val="Titre2"/>
       </w:pPr>
-      <w:bookmarkStart w:id="4" w:name="_Toc477373320"/>
+      <w:bookmarkStart w:id="3" w:name="_Toc477373320"/>
       <w:r>
         <w:t>Nettoyage des donnée</w:t>
       </w:r>
+      <w:bookmarkEnd w:id="3"/>
+      <w:r>
+        <w:t>s</w:t>
+      </w:r>
+    </w:p>
+    <w:p>
+      <w:r>
+        <w:t>La première étape de l’application est le nettoyage de donnée. C’est lui qui permet en grosse partie l’optimisation d’une application de prédiction.</w:t>
+      </w:r>
+    </w:p>
+    <w:p>
+      <w:r>
+        <w:t>Dans un premier temps, le texte est découpé en différents</w:t>
+      </w:r>
+      <w:r>
+        <w:t xml:space="preserve"> mots</w:t>
+      </w:r>
+      <w:r>
+        <w:t xml:space="preserve"> qui lui </w:t>
+      </w:r>
+      <w:r>
+        <w:t>composent</w:t>
+      </w:r>
+      <w:r>
+        <w:t xml:space="preserve"> dans un tableau. Par la suite, nous enlevons chaque </w:t>
+      </w:r>
+      <w:r>
+        <w:t xml:space="preserve">ponctuation et chaque « stopword » (pronoms, mot de liaison, etc…) qui n’ont pas de sens à proprement parler dans un texte ou phrase. Ensuite, nous appliquons un « stemming » sur chaque </w:t>
+      </w:r>
+      <w:r>
+        <w:t>mot</w:t>
+      </w:r>
+      <w:r>
+        <w:t xml:space="preserve"> du tableau. Il permet d’avoir seulement les racines des mots (il perme</w:t>
+      </w:r>
+      <w:r>
+        <w:t>t un meilleur moyen de rechercher</w:t>
+      </w:r>
+      <w:r>
+        <w:t xml:space="preserve"> les donnée</w:t>
+      </w:r>
+      <w:r>
+        <w:t>s</w:t>
+      </w:r>
+      <w:r>
+        <w:t xml:space="preserve"> adéquate</w:t>
+      </w:r>
+      <w:r>
+        <w:t>s que</w:t>
+      </w:r>
+      <w:r>
+        <w:t xml:space="preserve"> j’expliquerais par la suite)</w:t>
+      </w:r>
+    </w:p>
+    <w:p>
+      <w:r>
+        <w:t>Nous utilisons la librairie NLTK</w:t>
+      </w:r>
+      <w:r>
+        <w:t xml:space="preserve"> qui regroupe tout un lot de fonction qui permet l’analyse de texte</w:t>
+      </w:r>
+      <w:r>
+        <w:t xml:space="preserve"> et ainsi le nettoyage de donnée.</w:t>
+      </w:r>
+    </w:p>
+    <w:p/>
+    <w:p>
+      <w:pPr>
+        <w:pStyle w:val="Titre2"/>
+      </w:pPr>
+      <w:bookmarkStart w:id="4" w:name="_Toc477373321"/>
+      <w:r>
+        <w:t>Recherche des données adéquates</w:t>
+      </w:r>
       <w:bookmarkEnd w:id="4"/>
+    </w:p>
+    <w:p>
+      <w:r>
+        <w:t>La recherche de donné</w:t>
+      </w:r>
+      <w:r>
+        <w:t>e</w:t>
+      </w:r>
+      <w:r>
+        <w:t>s se fait en deux temps : p</w:t>
+      </w:r>
+      <w:r>
+        <w:t>a</w:t>
+      </w:r>
+      <w:r>
+        <w:t>r les mots puis par expressions.</w:t>
+      </w:r>
+    </w:p>
+    <w:p>
+      <w:r>
+        <w:t xml:space="preserve">Pour choisir les données adéquates, </w:t>
+      </w:r>
+      <w:r>
+        <w:t>le logiciel</w:t>
+      </w:r>
+      <w:r>
+        <w:t xml:space="preserve"> regarde dans la base de données de</w:t>
+      </w:r>
       <w:r>
         <w:t>s</w:t>
       </w:r>
-    </w:p>
-    <w:p>
-      <w:r>
-        <w:t>La première étape de l’application est le nettoyage de donnée. C’est lui qui permet en grosse partie l’optimisation d’une application de prédiction.</w:t>
-      </w:r>
-    </w:p>
-    <w:p>
-      <w:r>
-        <w:t>Dans un premier temps, le texte est découpé en différents</w:t>
-      </w:r>
-      <w:r>
-        <w:t xml:space="preserve"> mots</w:t>
-      </w:r>
-      <w:r>
-        <w:t xml:space="preserve"> qui lui </w:t>
-      </w:r>
-      <w:r>
-        <w:t>composent</w:t>
-      </w:r>
-      <w:r>
-        <w:t xml:space="preserve"> dans un tableau. Par la suite, nous enlevons chaque </w:t>
-      </w:r>
-      <w:r>
-        <w:t xml:space="preserve">ponctuation et chaque « stopword » (pronoms, mot de liaison, etc…) qui n’ont pas de sens à proprement parler dans un texte ou phrase. Ensuite, nous appliquons un « stemming » sur chaque </w:t>
+      <w:r>
+        <w:t xml:space="preserve"> mots et expressions</w:t>
+      </w:r>
+      <w:r>
+        <w:t xml:space="preserve"> d’apprentissage</w:t>
+      </w:r>
+      <w:r>
+        <w:t xml:space="preserve"> </w:t>
+      </w:r>
+      <w:r>
+        <w:t>et essaye de trouver une correspondance dans le texte à traiter</w:t>
+      </w:r>
+      <w:r>
+        <w:t xml:space="preserve">. Pour cela, le stemming est important. En l’appliquant, sur chaque </w:t>
       </w:r>
       <w:r>
         <w:t>mot</w:t>
       </w:r>
       <w:r>
-        <w:t xml:space="preserve"> du tableau. Il permet d’avoir seulement les racines des mots (il perme</w:t>
-      </w:r>
-      <w:r>
-        <w:t>t un meilleur moyen de rechercher</w:t>
-      </w:r>
-      <w:r>
-        <w:t xml:space="preserve"> les donnée</w:t>
-      </w:r>
-      <w:r>
-        <w:t>s</w:t>
-      </w:r>
-      <w:r>
-        <w:t xml:space="preserve"> adéquate</w:t>
-      </w:r>
-      <w:r>
-        <w:t>s que</w:t>
-      </w:r>
-      <w:r>
-        <w:t xml:space="preserve"> j’expliquerais par la suite)</w:t>
-      </w:r>
-    </w:p>
-    <w:p>
-      <w:r>
-        <w:t>Nous utilisons la librairie NLTK</w:t>
-      </w:r>
-      <w:r>
-        <w:t xml:space="preserve"> qui regroupe tout un lot de fonction qui permet l’analyse de texte</w:t>
-      </w:r>
-      <w:r>
-        <w:t xml:space="preserve"> et ainsi le nettoyage de donnée.</w:t>
+        <w:t xml:space="preserve"> du texte et pour chaque </w:t>
+      </w:r>
+      <w:r>
+        <w:t>mot</w:t>
+      </w:r>
+      <w:r>
+        <w:t xml:space="preserve"> de la BDD</w:t>
+      </w:r>
+      <w:r>
+        <w:t>. Je peux faire une comparaison en trouvant les mots de la même famille.</w:t>
+      </w:r>
+    </w:p>
+    <w:p>
+      <w:r>
+        <w:t>Pour les expressions, je fais la même chose sauf qu’à la fin du nettoyage de données, je remets en texte la table des mots nettoyés et j’applique une fonction « find() » qui me permet de retrouvé dans un texte une expression.</w:t>
+      </w:r>
+    </w:p>
+    <w:p>
+      <w:r>
+        <w:t>Par la suite, je stock dans une table</w:t>
+      </w:r>
+      <w:r>
+        <w:t xml:space="preserve"> tous les mots ou expressions que j’ai trouvé. Ils seront par la suite traités dans un modèle d’apprentissage pour prédire une émotion.</w:t>
       </w:r>
     </w:p>
     <w:p/>
@@ -1228,201 +1310,123 @@
       <w:pPr>
         <w:pStyle w:val="Titre2"/>
       </w:pPr>
-      <w:bookmarkStart w:id="5" w:name="_Toc477373321"/>
-      <w:r>
-        <w:t>Recherche des données adéquates</w:t>
+      <w:bookmarkStart w:id="5" w:name="_Toc477373322"/>
+      <w:r>
+        <w:t>Model d’apprentissage</w:t>
+      </w:r>
+      <w:r>
+        <w:t xml:space="preserve"> et résultat</w:t>
       </w:r>
       <w:bookmarkEnd w:id="5"/>
     </w:p>
     <w:p>
       <w:r>
-        <w:t>La recherche de donné</w:t>
-      </w:r>
-      <w:r>
-        <w:t>e</w:t>
-      </w:r>
-      <w:r>
-        <w:t>s se fait en deux temps : p</w:t>
-      </w:r>
-      <w:r>
-        <w:t>a</w:t>
-      </w:r>
-      <w:r>
-        <w:t>r les mots puis par expressions.</w:t>
-      </w:r>
-    </w:p>
-    <w:p>
-      <w:r>
-        <w:t xml:space="preserve">Pour choisir les données adéquates, </w:t>
-      </w:r>
-      <w:r>
-        <w:t>le logiciel</w:t>
-      </w:r>
-      <w:r>
-        <w:t xml:space="preserve"> regarde dans la base de données de</w:t>
-      </w:r>
-      <w:r>
-        <w:t>s</w:t>
-      </w:r>
-      <w:r>
-        <w:t xml:space="preserve"> mots et expressions</w:t>
-      </w:r>
-      <w:r>
-        <w:t xml:space="preserve"> d’apprentissage</w:t>
-      </w:r>
-      <w:r>
-        <w:t xml:space="preserve"> </w:t>
-      </w:r>
-      <w:r>
-        <w:t>et essaye de trouver une correspondance dans le texte à traiter</w:t>
-      </w:r>
-      <w:r>
-        <w:t xml:space="preserve">. Pour cela, le stemming est important. En l’appliquant, sur chaque </w:t>
-      </w:r>
-      <w:r>
-        <w:t>mot</w:t>
-      </w:r>
-      <w:r>
-        <w:t xml:space="preserve"> du texte et pour chaque </w:t>
-      </w:r>
-      <w:r>
-        <w:t>mot</w:t>
-      </w:r>
-      <w:r>
-        <w:t xml:space="preserve"> de la BDD</w:t>
-      </w:r>
-      <w:r>
-        <w:t>. Je peux faire une comparaison en trouvant les mots de la même famille.</w:t>
-      </w:r>
-    </w:p>
-    <w:p>
-      <w:r>
-        <w:t>Pour les expressions, je fais la même chose sauf qu’à la fin du nettoyage de données, je remets en texte la table des mots nettoyés et j’applique une fonction « find() » qui me permet de retrouvé dans un texte une expression.</w:t>
-      </w:r>
-    </w:p>
-    <w:p>
-      <w:r>
-        <w:t>Par la suite, je stock dans une table</w:t>
-      </w:r>
-      <w:r>
-        <w:t xml:space="preserve"> tous les mots ou expressions que j’ai trouvé. Ils seront par la suite traités dans un modèle d’apprentissage pour prédire une émotion.</w:t>
+        <w:t>Pour le model d’apprentissage, l’application utilise  « </w:t>
+      </w:r>
+      <w:r>
+        <w:t>nltk.NaiveBayesClassifier</w:t>
+      </w:r>
+      <w:r>
+        <w:t> » de la librairie NLTK. C’est un modèle de classification adapté pour les mots. Pour sa création, je lui mets en entrés ma table d’apprentissage. Il va par la suite créer un modèle où il aura classifié chaque mot et expression par émotion</w:t>
+      </w:r>
+      <w:r>
+        <w:t>.</w:t>
+      </w:r>
+    </w:p>
+    <w:p>
+      <w:r>
+        <w:t>Pour chaque mot et expression que l’application a trouvé dans le texte, il va lancer une prédiction. J’aurais alors une table avec la liste des émotions pour chaque mot et expression</w:t>
+      </w:r>
+      <w:r>
+        <w:t xml:space="preserve"> trouvé</w:t>
+      </w:r>
+      <w:r>
+        <w:t>.</w:t>
+      </w:r>
+    </w:p>
+    <w:p>
+      <w:r>
+        <w:t>S’il y a plusieurs émotions différentes, le programme va choisir l’émotion avec la plus grande occurrence. Nous avons donc à la fin une émotion prédite pour le texte à analyser.</w:t>
       </w:r>
     </w:p>
     <w:p/>
     <w:p>
       <w:pPr>
+        <w:pStyle w:val="Titre1"/>
+      </w:pPr>
+      <w:bookmarkStart w:id="6" w:name="_Toc477373323"/>
+      <w:r>
+        <w:t>Apprentissage</w:t>
+      </w:r>
+      <w:r>
+        <w:t xml:space="preserve"> continu</w:t>
+      </w:r>
+      <w:bookmarkEnd w:id="6"/>
+    </w:p>
+    <w:p>
+      <w:r>
+        <w:t>L’application comporte deux sortes d’apprentissage continu listé ci-dessous :</w:t>
+      </w:r>
+    </w:p>
+    <w:p/>
+    <w:p>
+      <w:pPr>
         <w:pStyle w:val="Titre2"/>
       </w:pPr>
-      <w:bookmarkStart w:id="6" w:name="_Toc477373322"/>
-      <w:r>
-        <w:t>Model d’apprentissage</w:t>
-      </w:r>
-      <w:r>
-        <w:t xml:space="preserve"> et résultat</w:t>
-      </w:r>
-      <w:bookmarkEnd w:id="6"/>
-    </w:p>
-    <w:p>
-      <w:r>
-        <w:t>Pour le model d’apprentissage, l’application utilise  « </w:t>
-      </w:r>
-      <w:r>
-        <w:t>nltk.NaiveBayesClassifier</w:t>
-      </w:r>
-      <w:r>
-        <w:t> » de la librairie NLTK. C’est un modèle de classification adapté pour les mots. Pour sa création, je lui mets en entrés ma table d’apprentissage. Il va par la suite créer un modèle où il aura classifié chaque mot et expression par émotion</w:t>
-      </w:r>
-      <w:r>
-        <w:t>.</w:t>
-      </w:r>
-    </w:p>
-    <w:p>
-      <w:r>
-        <w:t>Pour chaque mot et expression que l’application a trouvé dans le texte, il va lancer une prédiction. J’aurais alors une table avec la liste des émotions pour chaque mot et expression</w:t>
-      </w:r>
-      <w:r>
-        <w:t xml:space="preserve"> trouvé</w:t>
-      </w:r>
-      <w:r>
-        <w:t>.</w:t>
-      </w:r>
-    </w:p>
-    <w:p>
-      <w:r>
-        <w:t>S’il y a plusieurs émotions différentes, le programme va choisir l’émotion avec la plus grande occurrence. Nous avons donc à la fin une émotion prédite pour le texte à analyser.</w:t>
+      <w:bookmarkStart w:id="7" w:name="_Toc477373324"/>
+      <w:r>
+        <w:t>Manuel</w:t>
+      </w:r>
+      <w:bookmarkEnd w:id="7"/>
+    </w:p>
+    <w:p>
+      <w:r>
+        <w:t>Dans le menu, en tapant “2” nous arrivons dans la partie apprentissage manuel. L’utilisateur pourra ajouter dans la table d’apprentissage un mot ou une expression qu’il liera avec l’émotion qu’il choisira.</w:t>
       </w:r>
     </w:p>
     <w:p/>
     <w:p>
       <w:pPr>
+        <w:pStyle w:val="Titre2"/>
+      </w:pPr>
+      <w:bookmarkStart w:id="8" w:name="_Toc477373325"/>
+      <w:r>
+        <w:t>Automatique</w:t>
+      </w:r>
+      <w:bookmarkEnd w:id="8"/>
+    </w:p>
+    <w:p>
+      <w:r>
+        <w:t>L’apprentissage automatique s’appliquera à chaque test de prédiction. Pour cela, l’application mettra dans la table d’apprentissage chaque phrase du texte qui est analysé. Chaque phrase sera liée avec l’émotion prédite du test de prédiction.</w:t>
+      </w:r>
+    </w:p>
+    <w:p/>
+    <w:p>
+      <w:pPr>
         <w:pStyle w:val="Titre1"/>
       </w:pPr>
-      <w:bookmarkStart w:id="7" w:name="_Toc477373323"/>
-      <w:r>
-        <w:t>Apprentissage</w:t>
-      </w:r>
-      <w:r>
-        <w:t xml:space="preserve"> continu</w:t>
-      </w:r>
-      <w:bookmarkEnd w:id="7"/>
-    </w:p>
-    <w:p>
-      <w:r>
-        <w:t>L’application comporte deux sortes d’apprentissage continu listé ci-dessous :</w:t>
-      </w:r>
-    </w:p>
-    <w:p/>
-    <w:p>
-      <w:pPr>
-        <w:pStyle w:val="Titre2"/>
-      </w:pPr>
-      <w:bookmarkStart w:id="8" w:name="_Toc477373324"/>
-      <w:r>
-        <w:t>Manuel</w:t>
-      </w:r>
-      <w:bookmarkEnd w:id="8"/>
-    </w:p>
-    <w:p>
-      <w:r>
-        <w:t>Dans le menu, en tapant “2” nous arrivons dans la partie apprentissage manuel. L’utilisateur pourra ajouter dans la table d’apprentissage un mot ou une expression qu’il liera avec l’émotion qu’il choisira.</w:t>
-      </w:r>
-    </w:p>
-    <w:p/>
-    <w:p>
-      <w:pPr>
-        <w:pStyle w:val="Titre2"/>
-      </w:pPr>
-      <w:bookmarkStart w:id="9" w:name="_Toc477373325"/>
-      <w:r>
-        <w:t>Automatique</w:t>
+      <w:bookmarkStart w:id="9" w:name="_Toc477373326"/>
+      <w:r>
+        <w:t>Analyse et résultat</w:t>
       </w:r>
       <w:bookmarkEnd w:id="9"/>
     </w:p>
     <w:p>
       <w:r>
-        <w:t>L’apprentissage automatique s’appliquera à chaque test de prédiction. Pour cela, l’application mettra dans la table d’apprentissage chaque phrase du texte qui est analysé. Chaque phrase sera liée avec l’émotion prédite du test de prédiction.</w:t>
-      </w:r>
-    </w:p>
-    <w:p/>
-    <w:p>
-      <w:pPr>
-        <w:pStyle w:val="Titre1"/>
-      </w:pPr>
-      <w:bookmarkStart w:id="10" w:name="_Toc477373326"/>
-      <w:r>
-        <w:t>Analyse et résultat</w:t>
-      </w:r>
+        <w:t xml:space="preserve">Pour les tests de score de réussite, je ne pouvais pas le faire sur des phrases étant donné que mes données d’apprentissage et de test sont des mots et expressions. Je n’ai pu faire qu’avec des mots et expressions. </w:t>
+      </w:r>
+    </w:p>
+    <w:p>
+      <w:r>
+        <w:t>Le score révélé par ces tests est de 0.814. C’est un score honorable pour un bon fonctionnement d’une application prédictive.</w:t>
+      </w:r>
+    </w:p>
+    <w:p>
+      <w:r>
+        <w:t>Comme la base de données n’avait seulement que deux types de données (expression et émotion), peu d’analyse a été faite. La principale analyse a été faite lors du nettoyage de données pour savoir comment identifier clairement les bonnes données à traiter. Celui-ci s’est tourné vers les mêmes familles de mots en utilisant le stemming.</w:t>
+      </w:r>
+      <w:bookmarkStart w:id="10" w:name="_GoBack"/>
       <w:bookmarkEnd w:id="10"/>
-    </w:p>
-    <w:p>
-      <w:r>
-        <w:t xml:space="preserve">Pour les tests de score de réussite, je ne pouvais pas le faire sur des phrases étant donné que mes données d’apprentissage et de test sont des mots et expressions. Je n’ai pu faire qu’avec des mots et expressions. </w:t>
-      </w:r>
-    </w:p>
-    <w:p>
-      <w:r>
-        <w:t>Le score révélé par ces tests est de 0.814. C’est un score honorable pour un bon fonctionnement d’une application prédictive.</w:t>
-      </w:r>
     </w:p>
     <w:p>
       <w:r>
@@ -1480,7 +1484,11 @@
         <w:t xml:space="preserve"> plus il sera complexe à l’analyser.</w:t>
       </w:r>
     </w:p>
-    <w:p/>
+    <w:p>
+      <w:pPr>
+        <w:pStyle w:val="Paragraphedeliste"/>
+      </w:pPr>
+    </w:p>
     <w:p>
       <w:pPr>
         <w:pStyle w:val="Titre1"/>
@@ -2850,7 +2858,7 @@
 </file>
 
 <file path=customXml/itemProps1.xml><?xml version="1.0" encoding="utf-8"?>
-<ds:datastoreItem xmlns:ds="http://schemas.openxmlformats.org/officeDocument/2006/customXml" ds:itemID="{4E15F35F-E034-414B-A849-031602D0C028}">
+<ds:datastoreItem xmlns:ds="http://schemas.openxmlformats.org/officeDocument/2006/customXml" ds:itemID="{07BDD0ED-3F0E-40E5-939D-5545EF839009}">
   <ds:schemaRefs>
     <ds:schemaRef ds:uri="http://schemas.openxmlformats.org/officeDocument/2006/bibliography"/>
   </ds:schemaRefs>

--- a/projet final/Rapport.docx
+++ b/projet final/Rapport.docx
@@ -1271,7 +1271,13 @@
         <w:t xml:space="preserve"> </w:t>
       </w:r>
       <w:r>
-        <w:t>et essaye de trouver une correspondance dans le texte à traiter</w:t>
+        <w:t xml:space="preserve">et </w:t>
+      </w:r>
+      <w:r>
+        <w:t xml:space="preserve">il </w:t>
+      </w:r>
+      <w:r>
+        <w:t>essaye de trouver une correspondance dans le texte à traiter</w:t>
       </w:r>
       <w:r>
         <w:t xml:space="preserve">. Pour cela, le stemming est important. En l’appliquant, sur chaque </w:t>
@@ -1294,7 +1300,13 @@
     </w:p>
     <w:p>
       <w:r>
-        <w:t>Pour les expressions, je fais la même chose sauf qu’à la fin du nettoyage de données, je remets en texte la table des mots nettoyés et j’applique une fonction « find() » qui me permet de retrouvé dans un texte une expression.</w:t>
+        <w:t>Pour les expressions, je fais la même chose sauf qu’à la fin du nettoyage de données, je remets en texte la table des mots nettoyés et j’applique une fonction « find() » qui me permet de retrouv</w:t>
+      </w:r>
+      <w:r>
+        <w:t>er</w:t>
+      </w:r>
+      <w:r>
+        <w:t xml:space="preserve"> dans un texte une expression.</w:t>
       </w:r>
     </w:p>
     <w:p>
@@ -1327,7 +1339,13 @@
         <w:t>nltk.NaiveBayesClassifier</w:t>
       </w:r>
       <w:r>
-        <w:t> » de la librairie NLTK. C’est un modèle de classification adapté pour les mots. Pour sa création, je lui mets en entrés ma table d’apprentissage. Il va par la suite créer un modèle où il aura classifié chaque mot et expression par émotion</w:t>
+        <w:t> » de la librairie NLTK. C’est un modèle de classification adapté pour les mots. Pour sa création, je lui mets en entré</w:t>
+      </w:r>
+      <w:r>
+        <w:t>e</w:t>
+      </w:r>
+      <w:r>
+        <w:t xml:space="preserve"> ma table d’apprentissage. Il va par la suite créer un modèle où il aura classifié chaque mot et expression par émotion</w:t>
       </w:r>
       <w:r>
         <w:t>.</w:t>
@@ -1425,8 +1443,6 @@
       <w:r>
         <w:t>Comme la base de données n’avait seulement que deux types de données (expression et émotion), peu d’analyse a été faite. La principale analyse a été faite lors du nettoyage de données pour savoir comment identifier clairement les bonnes données à traiter. Celui-ci s’est tourné vers les mêmes familles de mots en utilisant le stemming.</w:t>
       </w:r>
-      <w:bookmarkStart w:id="10" w:name="_GoBack"/>
-      <w:bookmarkEnd w:id="10"/>
     </w:p>
     <w:p>
       <w:r>
@@ -1493,7 +1509,7 @@
       <w:pPr>
         <w:pStyle w:val="Titre1"/>
       </w:pPr>
-      <w:bookmarkStart w:id="11" w:name="_Toc477373327"/>
+      <w:bookmarkStart w:id="10" w:name="_Toc477373327"/>
       <w:r>
         <w:t>Axe</w:t>
       </w:r>
@@ -1503,7 +1519,7 @@
       <w:r>
         <w:t xml:space="preserve"> d’amélioration</w:t>
       </w:r>
-      <w:bookmarkEnd w:id="11"/>
+      <w:bookmarkEnd w:id="10"/>
     </w:p>
     <w:p>
       <w:r>
@@ -1544,25 +1560,39 @@
       <w:pPr>
         <w:pStyle w:val="Titre1"/>
       </w:pPr>
-      <w:bookmarkStart w:id="12" w:name="_Toc477373328"/>
+      <w:bookmarkStart w:id="11" w:name="_Toc477373328"/>
       <w:r>
         <w:t>Conclusion</w:t>
       </w:r>
+      <w:bookmarkEnd w:id="11"/>
+    </w:p>
+    <w:p>
+      <w:r>
+        <w:t>En conclusion, l’application</w:t>
+      </w:r>
+      <w:r>
+        <w:t xml:space="preserve"> est performante pour des phrase</w:t>
+      </w:r>
+      <w:r>
+        <w:t>s</w:t>
+      </w:r>
+      <w:r>
+        <w:t xml:space="preserve"> simple</w:t>
+      </w:r>
+      <w:r>
+        <w:t>s</w:t>
+      </w:r>
+      <w:r>
+        <w:t xml:space="preserve"> et moins pour des textes assez longs. L’algori</w:t>
+      </w:r>
+      <w:r>
+        <w:t>thme n’est pas parfait et il reste des axes d’améliorations</w:t>
+      </w:r>
+      <w:r>
+        <w:t>. Sur internet, on peut trouver beaucoup d’analyse sur les sentiments d’un texte mais seulement d’un point vue positif et négatif. Un groupe de projet avait fait une analyse par rapport à différente émotion comme mon projet, mais malheureusement je n’ai pas pu retrouver le lien vers celle-ci.</w:t>
+      </w:r>
+      <w:bookmarkStart w:id="12" w:name="_GoBack"/>
       <w:bookmarkEnd w:id="12"/>
-    </w:p>
-    <w:p>
-      <w:r>
-        <w:t>En conclusion, l’application</w:t>
-      </w:r>
-      <w:r>
-        <w:t xml:space="preserve"> est performante pour des phrase simple et moins pour des textes assez longs. L’algori</w:t>
-      </w:r>
-      <w:r>
-        <w:t>thme n’est pas parfait et il reste des axes d’améliorations</w:t>
-      </w:r>
-      <w:r>
-        <w:t>. Sur internet, on peut trouver beaucoup d’analyse sur les sentiments d’un texte mais seulement d’un point vue positif et négatif. Un groupe de projet avait fait une analyse par rapport à différente émotion comme mon projet, mais malheureusement je n’ai pas pu retrouver le lien vers celle-ci.</w:t>
-      </w:r>
     </w:p>
     <w:sectPr>
       <w:headerReference w:type="default" r:id="rId8"/>
@@ -2858,7 +2888,7 @@
 </file>
 
 <file path=customXml/itemProps1.xml><?xml version="1.0" encoding="utf-8"?>
-<ds:datastoreItem xmlns:ds="http://schemas.openxmlformats.org/officeDocument/2006/customXml" ds:itemID="{07BDD0ED-3F0E-40E5-939D-5545EF839009}">
+<ds:datastoreItem xmlns:ds="http://schemas.openxmlformats.org/officeDocument/2006/customXml" ds:itemID="{2F1579E3-4852-4E7A-BD69-5BBEE9C76B2A}">
   <ds:schemaRefs>
     <ds:schemaRef ds:uri="http://schemas.openxmlformats.org/officeDocument/2006/bibliography"/>
   </ds:schemaRefs>
